--- a/test_output_anita_yuvraj_test.docx
+++ b/test_output_anita_yuvraj_test.docx
@@ -12,23 +12,12 @@
           <w:b/>
           <w:sz w:val="32"/>
         </w:rPr>
-        <w:t>2025:BHC-GOA:1113-DB</w:t>
-      </w:r>
-      <w:r>
-        <w:t xml:space="preserve"> </w:t>
-      </w:r>
-      <w:r>
-        <w:rPr>
-          <w:rFonts w:ascii="Times New Roman" w:hAnsi="Times New Roman"/>
-          <w:b/>
-          <w:sz w:val="32"/>
-        </w:rPr>
-        <w:t>2025:BHC-GOA:1113-DB</w:t>
+        <w:t>2025:BHC-GOA:1113-DB 2025:BHC-GOA:1113-DB</w:t>
       </w:r>
     </w:p>
     <w:p>
       <w:pPr>
-        <w:jc w:val="center"/>
+        <w:jc w:val="left"/>
       </w:pPr>
       <w:r>
         <w:rPr>
@@ -43,38 +32,20 @@
         <w:t>IN THE HIGH COURT OF BOMBAY AT GOA</w:t>
       </w:r>
     </w:p>
-    <w:p/>
     <w:p>
       <w:pPr>
-        <w:jc w:val="center"/>
-      </w:pPr>
-      <w:r>
-        <w:rPr>
-          <w:rFonts w:ascii="Times New Roman" w:hAnsi="Times New Roman"/>
-          <w:b/>
-          <w:sz w:val="24"/>
-        </w:rPr>
-        <w:t xml:space="preserve">...Petitioner </w:t>
-        <w:br/>
-        <w:t xml:space="preserve"> </w:t>
-        <w:br/>
-        <w:t xml:space="preserve"> </w:t>
-        <w:br/>
-        <w:t xml:space="preserve"> Versus</w:t>
-      </w:r>
-    </w:p>
-    <w:p/>
-    <w:p>
-      <w:pPr>
-        <w:pStyle w:val="ListNumber"/>
         <w:jc w:val="left"/>
       </w:pPr>
       <w:r>
         <w:rPr>
           <w:rFonts w:ascii="Times New Roman" w:hAnsi="Times New Roman"/>
+          <w:b w:val="0"/>
           <w:sz w:val="22"/>
         </w:rPr>
-        <w:t xml:space="preserve">State of Goa, </w:t>
+        <w:t xml:space="preserve">...Petitioner </w:t>
+        <w:br/>
+        <w:br/>
+        <w:t xml:space="preserve"> Versus 1. State of Goa, </w:t>
         <w:br/>
         <w:t xml:space="preserve">Through its Chief Secretary, </w:t>
         <w:br/>
@@ -98,7 +69,20 @@
         <w:br/>
         <w:t xml:space="preserve">Secretariat Assembly Complex, </w:t>
         <w:br/>
-        <w:t xml:space="preserve">Alto Porvorim, Porvorim-Goa. Respondents </w:t>
+        <w:t>Alto Porvorim, Porvorim-Goa.</w:t>
+      </w:r>
+    </w:p>
+    <w:p>
+      <w:pPr>
+        <w:jc w:val="left"/>
+      </w:pPr>
+      <w:r>
+        <w:rPr>
+          <w:rFonts w:ascii="Times New Roman" w:hAnsi="Times New Roman"/>
+          <w:b/>
+          <w:sz w:val="24"/>
+        </w:rPr>
+        <w:t xml:space="preserve">Respondents </w:t>
         <w:br/>
         <w:t xml:space="preserve"> </w:t>
         <w:br/>
@@ -114,9 +98,6 @@
         <w:br/>
         <w:t xml:space="preserve">Respondent No.2. </w:t>
         <w:br/>
-        <w:t xml:space="preserve"> </w:t>
-        <w:br/>
-        <w:t xml:space="preserve"> </w:t>
         <w:br/>
         <w:t xml:space="preserve">CORAM: </w:t>
         <w:br/>
@@ -147,7 +128,7 @@
     </w:p>
     <w:p>
       <w:pPr>
-        <w:jc w:val="center"/>
+        <w:jc w:val="left"/>
       </w:pPr>
       <w:r>
         <w:rPr>
@@ -161,26 +142,14 @@
         <w:br/>
         <w:t xml:space="preserve"> </w:t>
         <w:br/>
-        <w:t>JUDGMENT: (Per Nivedita P. Mehta, J.)</w:t>
-      </w:r>
-      <w:r>
-        <w:t xml:space="preserve"> </w:t>
-      </w:r>
-      <w:r>
-        <w:rPr>
-          <w:rFonts w:ascii="Times New Roman" w:hAnsi="Times New Roman"/>
-          <w:b w:val="0"/>
-          <w:sz w:val="22"/>
-        </w:rPr>
-        <w:t xml:space="preserve">Reserved on : </w:t>
+        <w:t xml:space="preserve">JUDGMENT: (Per Nivedita P. Mehta, J.) Reserved on : </w:t>
         <w:br/>
         <w:t>Pronounced on:</w:t>
       </w:r>
     </w:p>
     <w:p>
       <w:pPr>
-        <w:pStyle w:val="ListNumber"/>
-        <w:jc w:val="left"/>
+        <w:jc w:val="center"/>
       </w:pPr>
       <w:r>
         <w:rPr>
@@ -188,39 +157,7 @@
           <w:b w:val="0"/>
           <w:sz w:val="22"/>
         </w:rPr>
-      </w:r>
-      <w:r>
-        <w:t xml:space="preserve"> </w:t>
-      </w:r>
-      <w:r>
-        <w:rPr>
-          <w:rFonts w:ascii="Times New Roman" w:hAnsi="Times New Roman"/>
-          <w:b w:val="0"/>
-          <w:sz w:val="22"/>
-        </w:rPr>
-        <w:t>2.</w:t>
-      </w:r>
-      <w:r>
-        <w:t xml:space="preserve"> </w:t>
-      </w:r>
-      <w:r>
-        <w:rPr>
-          <w:rFonts w:ascii="Times New Roman" w:hAnsi="Times New Roman"/>
-          <w:b w:val="0"/>
-          <w:sz w:val="22"/>
-        </w:rPr>
-        <w:t>3.</w:t>
-      </w:r>
-      <w:r>
-        <w:t xml:space="preserve"> </w:t>
-      </w:r>
-      <w:r>
-        <w:rPr>
-          <w:rFonts w:ascii="Times New Roman" w:hAnsi="Times New Roman"/>
-          <w:b w:val="0"/>
-          <w:sz w:val="22"/>
-        </w:rPr>
-        <w:t>4. 2</w:t>
+        <w:t>1. 2. 3. 4. 2</w:t>
         <w:br/>
         <w:t>24</w:t>
       </w:r>
@@ -232,8 +169,7 @@
     </w:p>
     <w:p>
       <w:pPr>
-        <w:pStyle w:val="ListNumber"/>
-        <w:jc w:val="left"/>
+        <w:jc w:val="center"/>
       </w:pPr>
       <w:r>
         <w:rPr>
@@ -241,17 +177,7 @@
           <w:b w:val="0"/>
           <w:sz w:val="22"/>
         </w:rPr>
-      </w:r>
-      <w:r>
-        <w:t xml:space="preserve"> </w:t>
-      </w:r>
-      <w:r>
-        <w:rPr>
-          <w:rFonts w:ascii="Times New Roman" w:hAnsi="Times New Roman"/>
-          <w:b w:val="0"/>
-          <w:sz w:val="22"/>
-        </w:rPr>
-        <w:t>6. 3</w:t>
+        <w:t>5. 6. 3</w:t>
         <w:br/>
         <w:t>24</w:t>
       </w:r>
@@ -263,8 +189,7 @@
     </w:p>
     <w:p>
       <w:pPr>
-        <w:pStyle w:val="ListNumber"/>
-        <w:jc w:val="left"/>
+        <w:jc w:val="center"/>
       </w:pPr>
       <w:r>
         <w:rPr>
@@ -272,21 +197,13 @@
           <w:b w:val="0"/>
           <w:sz w:val="22"/>
         </w:rPr>
+        <w:t>7. 8.</w:t>
       </w:r>
-      <w:r>
-        <w:t xml:space="preserve"> </w:t>
-      </w:r>
-      <w:r>
-        <w:rPr>
-          <w:rFonts w:ascii="Times New Roman" w:hAnsi="Times New Roman"/>
-          <w:b w:val="0"/>
-          <w:sz w:val="22"/>
-        </w:rPr>
-        <w:t>8.</w:t>
-      </w:r>
-      <w:r>
-        <w:t xml:space="preserve"> </w:t>
-      </w:r>
+    </w:p>
+    <w:p>
+      <w:pPr>
+        <w:jc w:val="left"/>
+      </w:pPr>
       <w:r>
         <w:rPr>
           <w:rFonts w:ascii="Times New Roman" w:hAnsi="Times New Roman"/>
@@ -325,8 +242,7 @@
     </w:p>
     <w:p>
       <w:pPr>
-        <w:pStyle w:val="ListNumber"/>
-        <w:jc w:val="left"/>
+        <w:jc w:val="center"/>
       </w:pPr>
       <w:r>
         <w:rPr>
@@ -334,23 +250,13 @@
           <w:b w:val="0"/>
           <w:sz w:val="22"/>
         </w:rPr>
+        <w:t>10. 11.</w:t>
       </w:r>
     </w:p>
     <w:p>
       <w:pPr>
-        <w:pStyle w:val="ListNumber"/>
         <w:jc w:val="left"/>
       </w:pPr>
-      <w:r>
-        <w:rPr>
-          <w:rFonts w:ascii="Times New Roman" w:hAnsi="Times New Roman"/>
-          <w:b w:val="0"/>
-          <w:sz w:val="22"/>
-        </w:rPr>
-      </w:r>
-      <w:r>
-        <w:t xml:space="preserve"> </w:t>
-      </w:r>
       <w:r>
         <w:rPr>
           <w:rFonts w:ascii="Times New Roman" w:hAnsi="Times New Roman"/>
@@ -369,8 +275,7 @@
     </w:p>
     <w:p>
       <w:pPr>
-        <w:pStyle w:val="ListNumber"/>
-        <w:jc w:val="left"/>
+        <w:jc w:val="center"/>
       </w:pPr>
       <w:r>
         <w:rPr>
@@ -378,21 +283,13 @@
           <w:b w:val="0"/>
           <w:sz w:val="22"/>
         </w:rPr>
+        <w:t>13. 14.</w:t>
       </w:r>
-      <w:r>
-        <w:t xml:space="preserve"> </w:t>
-      </w:r>
-      <w:r>
-        <w:rPr>
-          <w:rFonts w:ascii="Times New Roman" w:hAnsi="Times New Roman"/>
-          <w:b w:val="0"/>
-          <w:sz w:val="22"/>
-        </w:rPr>
-        <w:t>14.</w:t>
-      </w:r>
-      <w:r>
-        <w:t xml:space="preserve"> </w:t>
-      </w:r>
+    </w:p>
+    <w:p>
+      <w:pPr>
+        <w:jc w:val="left"/>
+      </w:pPr>
       <w:r>
         <w:rPr>
           <w:rFonts w:ascii="Times New Roman" w:hAnsi="Times New Roman"/>
@@ -411,8 +308,7 @@
     </w:p>
     <w:p>
       <w:pPr>
-        <w:pStyle w:val="ListNumber"/>
-        <w:jc w:val="left"/>
+        <w:jc w:val="center"/>
       </w:pPr>
       <w:r>
         <w:rPr>
@@ -420,39 +316,7 @@
           <w:b w:val="0"/>
           <w:sz w:val="22"/>
         </w:rPr>
-      </w:r>
-      <w:r>
-        <w:t xml:space="preserve"> </w:t>
-      </w:r>
-      <w:r>
-        <w:rPr>
-          <w:rFonts w:ascii="Times New Roman" w:hAnsi="Times New Roman"/>
-          <w:b w:val="0"/>
-          <w:sz w:val="22"/>
-        </w:rPr>
-        <w:t>17.</w:t>
-      </w:r>
-      <w:r>
-        <w:t xml:space="preserve"> </w:t>
-      </w:r>
-      <w:r>
-        <w:rPr>
-          <w:rFonts w:ascii="Times New Roman" w:hAnsi="Times New Roman"/>
-          <w:b w:val="0"/>
-          <w:sz w:val="22"/>
-        </w:rPr>
-        <w:t>18.</w:t>
-      </w:r>
-      <w:r>
-        <w:t xml:space="preserve"> </w:t>
-      </w:r>
-      <w:r>
-        <w:rPr>
-          <w:rFonts w:ascii="Times New Roman" w:hAnsi="Times New Roman"/>
-          <w:b w:val="0"/>
-          <w:sz w:val="22"/>
-        </w:rPr>
-        <w:t>19. 8</w:t>
+        <w:t>16. 17. 18. 19. 8</w:t>
         <w:br/>
         <w:t>24</w:t>
       </w:r>
@@ -464,8 +328,7 @@
     </w:p>
     <w:p>
       <w:pPr>
-        <w:pStyle w:val="ListNumber"/>
-        <w:jc w:val="left"/>
+        <w:jc w:val="center"/>
       </w:pPr>
       <w:r>
         <w:rPr>
@@ -473,12 +336,12 @@
           <w:b w:val="0"/>
           <w:sz w:val="22"/>
         </w:rPr>
+        <w:t>20. 21.</w:t>
       </w:r>
     </w:p>
     <w:p>
       <w:pPr>
-        <w:pStyle w:val="ListNumber"/>
-        <w:jc w:val="left"/>
+        <w:jc w:val="center"/>
       </w:pPr>
       <w:r>
         <w:rPr>
@@ -486,28 +349,7 @@
           <w:b w:val="0"/>
           <w:sz w:val="22"/>
         </w:rPr>
-      </w:r>
-      <w:r>
-        <w:t xml:space="preserve"> </w:t>
-      </w:r>
-      <w:r>
-        <w:rPr>
-          <w:rFonts w:ascii="Times New Roman" w:hAnsi="Times New Roman"/>
-          <w:b w:val="0"/>
-          <w:sz w:val="22"/>
-        </w:rPr>
-        <w:t>22.</w:t>
-      </w:r>
-      <w:r>
-        <w:t xml:space="preserve"> </w:t>
-      </w:r>
-      <w:r>
-        <w:rPr>
-          <w:rFonts w:ascii="Times New Roman" w:hAnsi="Times New Roman"/>
-          <w:b w:val="0"/>
-          <w:sz w:val="22"/>
-        </w:rPr>
-        <w:t>23. 9</w:t>
+        <w:t>22. 23. 9</w:t>
         <w:br/>
         <w:t>24</w:t>
       </w:r>
@@ -519,7 +361,6 @@
     </w:p>
     <w:p>
       <w:pPr>
-        <w:pStyle w:val="ListNumber"/>
         <w:jc w:val="left"/>
       </w:pPr>
       <w:r>
@@ -528,7 +369,7 @@
           <w:b w:val="0"/>
           <w:sz w:val="22"/>
         </w:rPr>
-        <w:t>10</w:t>
+        <w:t>24. 10</w:t>
         <w:br/>
         <w:t>24</w:t>
       </w:r>
@@ -560,8 +401,7 @@
     </w:p>
     <w:p>
       <w:pPr>
-        <w:pStyle w:val="ListNumber"/>
-        <w:jc w:val="left"/>
+        <w:jc w:val="center"/>
       </w:pPr>
       <w:r>
         <w:rPr>
@@ -569,12 +409,12 @@
           <w:b w:val="0"/>
           <w:sz w:val="22"/>
         </w:rPr>
+        <w:t>25. 26.</w:t>
       </w:r>
     </w:p>
     <w:p>
       <w:pPr>
-        <w:pStyle w:val="ListNumber"/>
-        <w:jc w:val="left"/>
+        <w:jc w:val="center"/>
       </w:pPr>
       <w:r>
         <w:rPr>
@@ -614,7 +454,19 @@
     </w:p>
     <w:p>
       <w:pPr>
-        <w:pStyle w:val="ListNumber"/>
+        <w:jc w:val="center"/>
+      </w:pPr>
+      <w:r>
+        <w:rPr>
+          <w:rFonts w:ascii="Times New Roman" w:hAnsi="Times New Roman"/>
+          <w:b w:val="0"/>
+          <w:sz w:val="22"/>
+        </w:rPr>
+        <w:t>27. 28.</w:t>
+      </w:r>
+    </w:p>
+    <w:p>
+      <w:pPr>
         <w:jc w:val="left"/>
       </w:pPr>
       <w:r>
@@ -623,17 +475,7 @@
           <w:b w:val="0"/>
           <w:sz w:val="22"/>
         </w:rPr>
-      </w:r>
-      <w:r>
-        <w:t xml:space="preserve"> </w:t>
-      </w:r>
-      <w:r>
-        <w:rPr>
-          <w:rFonts w:ascii="Times New Roman" w:hAnsi="Times New Roman"/>
-          <w:b w:val="0"/>
-          <w:sz w:val="22"/>
-        </w:rPr>
-        <w:t xml:space="preserve">28. 7 (2022) 6 SCC 105 </w:t>
+        <w:t xml:space="preserve">7 (2022) 6 SCC 105 </w:t>
         <w:br/>
         <w:t xml:space="preserve">8 2024 INSC 906 </w:t>
         <w:br/>
@@ -662,7 +504,6 @@
     </w:p>
     <w:p>
       <w:pPr>
-        <w:pStyle w:val="ListNumber"/>
         <w:jc w:val="left"/>
       </w:pPr>
       <w:r>
@@ -671,7 +512,7 @@
           <w:b w:val="0"/>
           <w:sz w:val="22"/>
         </w:rPr>
-        <w:t>10 1989 Supp (2) SCC 625</w:t>
+        <w:t>29. 10 1989 Supp (2) SCC 625</w:t>
       </w:r>
     </w:p>
     <w:p>
@@ -696,8 +537,7 @@
     </w:p>
     <w:p>
       <w:pPr>
-        <w:pStyle w:val="ListNumber"/>
-        <w:jc w:val="left"/>
+        <w:jc w:val="center"/>
       </w:pPr>
       <w:r>
         <w:rPr>
@@ -705,26 +545,18 @@
           <w:b w:val="0"/>
           <w:sz w:val="22"/>
         </w:rPr>
+        <w:t>30. 31.</w:t>
       </w:r>
-      <w:r>
-        <w:t xml:space="preserve"> </w:t>
-      </w:r>
+    </w:p>
+    <w:p>
+      <w:pPr>
+        <w:jc w:val="center"/>
+      </w:pPr>
       <w:r>
         <w:rPr>
           <w:rFonts w:ascii="Times New Roman" w:hAnsi="Times New Roman"/>
-          <w:b w:val="0"/>
-          <w:sz w:val="22"/>
-        </w:rPr>
-        <w:t>31.</w:t>
-      </w:r>
-      <w:r>
-        <w:t xml:space="preserve"> </w:t>
-      </w:r>
-      <w:r>
-        <w:rPr>
-          <w:rFonts w:ascii="Times New Roman" w:hAnsi="Times New Roman"/>
-          <w:b w:val="0"/>
-          <w:sz w:val="22"/>
+          <w:b/>
+          <w:sz w:val="32"/>
         </w:rPr>
         <w:t xml:space="preserve">32. 11 1998 (7) SCC 44 </w:t>
         <w:br/>
@@ -853,16 +685,15 @@
     </w:p>
     <w:p>
       <w:pPr>
-        <w:pStyle w:val="ListNumber"/>
-        <w:jc w:val="left"/>
+        <w:jc w:val="center"/>
       </w:pPr>
       <w:r>
         <w:rPr>
           <w:rFonts w:ascii="Times New Roman" w:hAnsi="Times New Roman"/>
-          <w:b w:val="0"/>
-          <w:sz w:val="22"/>
+          <w:b/>
+          <w:sz w:val="32"/>
         </w:rPr>
-        <w:t>22 (2006) 10 SCC 346</w:t>
+        <w:t>33. 22 (2006) 10 SCC 346</w:t>
       </w:r>
     </w:p>
     <w:p>
@@ -887,8 +718,7 @@
     </w:p>
     <w:p>
       <w:pPr>
-        <w:pStyle w:val="ListNumber"/>
-        <w:jc w:val="left"/>
+        <w:jc w:val="center"/>
       </w:pPr>
       <w:r>
         <w:rPr>
@@ -896,43 +726,13 @@
           <w:b w:val="0"/>
           <w:sz w:val="22"/>
         </w:rPr>
+        <w:t>34. 35. 36. 37.</w:t>
       </w:r>
-      <w:r>
-        <w:t xml:space="preserve"> </w:t>
-      </w:r>
-      <w:r>
-        <w:rPr>
-          <w:rFonts w:ascii="Times New Roman" w:hAnsi="Times New Roman"/>
-          <w:b w:val="0"/>
-          <w:sz w:val="22"/>
-        </w:rPr>
-        <w:t>35.</w:t>
-      </w:r>
-      <w:r>
-        <w:t xml:space="preserve"> </w:t>
-      </w:r>
-      <w:r>
-        <w:rPr>
-          <w:rFonts w:ascii="Times New Roman" w:hAnsi="Times New Roman"/>
-          <w:b w:val="0"/>
-          <w:sz w:val="22"/>
-        </w:rPr>
-        <w:t>36.</w:t>
-      </w:r>
-      <w:r>
-        <w:t xml:space="preserve"> </w:t>
-      </w:r>
-      <w:r>
-        <w:rPr>
-          <w:rFonts w:ascii="Times New Roman" w:hAnsi="Times New Roman"/>
-          <w:b w:val="0"/>
-          <w:sz w:val="22"/>
-        </w:rPr>
-        <w:t>37.</w:t>
-      </w:r>
-      <w:r>
-        <w:t xml:space="preserve"> </w:t>
-      </w:r>
+    </w:p>
+    <w:p>
+      <w:pPr>
+        <w:jc w:val="left"/>
+      </w:pPr>
       <w:r>
         <w:rPr>
           <w:rFonts w:ascii="Times New Roman" w:hAnsi="Times New Roman"/>
@@ -951,8 +751,7 @@
     </w:p>
     <w:p>
       <w:pPr>
-        <w:pStyle w:val="ListNumber"/>
-        <w:jc w:val="left"/>
+        <w:jc w:val="center"/>
       </w:pPr>
       <w:r>
         <w:rPr>
@@ -960,21 +759,13 @@
           <w:b w:val="0"/>
           <w:sz w:val="22"/>
         </w:rPr>
+        <w:t>39. 40.</w:t>
       </w:r>
-      <w:r>
-        <w:t xml:space="preserve"> </w:t>
-      </w:r>
-      <w:r>
-        <w:rPr>
-          <w:rFonts w:ascii="Times New Roman" w:hAnsi="Times New Roman"/>
-          <w:b w:val="0"/>
-          <w:sz w:val="22"/>
-        </w:rPr>
-        <w:t>40.</w:t>
-      </w:r>
-      <w:r>
-        <w:t xml:space="preserve"> </w:t>
-      </w:r>
+    </w:p>
+    <w:p>
+      <w:pPr>
+        <w:jc w:val="left"/>
+      </w:pPr>
       <w:r>
         <w:rPr>
           <w:rFonts w:ascii="Times New Roman" w:hAnsi="Times New Roman"/>
@@ -993,7 +784,6 @@
     </w:p>
     <w:p>
       <w:pPr>
-        <w:pStyle w:val="ListNumber"/>
         <w:jc w:val="left"/>
       </w:pPr>
       <w:r>
@@ -1002,7 +792,7 @@
           <w:b w:val="0"/>
           <w:sz w:val="22"/>
         </w:rPr>
-        <w:t>23</w:t>
+        <w:t>42. 23</w:t>
         <w:br/>
         <w:t>24</w:t>
       </w:r>
@@ -1014,16 +804,15 @@
     </w:p>
     <w:p>
       <w:pPr>
-        <w:pStyle w:val="ListNumber"/>
         <w:jc w:val="left"/>
       </w:pPr>
       <w:r>
         <w:rPr>
           <w:rFonts w:ascii="Times New Roman" w:hAnsi="Times New Roman"/>
-          <w:b w:val="0"/>
-          <w:sz w:val="22"/>
+          <w:b/>
+          <w:sz w:val="32"/>
         </w:rPr>
-        <w:t xml:space="preserve">NIVEDITA P. MEHTA, J. </w:t>
+        <w:t xml:space="preserve">43. NIVEDITA P. MEHTA, J. </w:t>
         <w:br/>
         <w:t xml:space="preserve"> BHARATI DANGRE, J.</w:t>
       </w:r>
